--- a/klagomål/A 36117-2023.docx
+++ b/klagomål/A 36117-2023.docx
@@ -30,7 +30,7 @@
     </w:p>
     <w:p>
       <w:r>
-        <w:t>I avverkningsanmälan har följande 9 naturvårdsarter hittats: garnlav (NT), ullticka (NT), vitplätt (NT), bronshjon (S), bårdlav (S), skinnlav (S), stor aspticka (S), stuplav (S) och revlummer (§9). Av dessa är 3 rödlistade. För rödlistade arter har rödlistekategorin angivits inom parentes. Arter som är signalarter enligt Skogsstyrelsen har markerats med (S). För fridlysta arter anges även paragrafen i Artskyddsförordningen som arten är fridlyst enligt.</w:t>
+        <w:t>I avverkningsanmälan har följande 14 naturvårdsarter hittats: gammelgransskål (NT), garnlav (NT), mörk kolflarnlav (NT), spillkråka (NT, §4), tallticka (NT), ullticka (NT), vitplätt (NT), bronshjon (S), bårdlav (S), skinnlav (S), stor aspticka (S), stuplav (S), vedticka (S) och revlummer (§9). Av dessa är 7 rödlistade. För rödlistade arter har rödlistekategorin angivits inom parentes. Arter som är signalarter enligt Skogsstyrelsen har markerats med (S). För fridlysta arter anges även paragrafen i Artskyddsförordningen som arten är fridlyst enligt.</w:t>
       </w:r>
     </w:p>
     <w:p>
@@ -45,7 +45,7 @@
       <w:r>
         <w:drawing>
           <wp:inline xmlns:a="http://schemas.openxmlformats.org/drawingml/2006/main" xmlns:pic="http://schemas.openxmlformats.org/drawingml/2006/picture">
-            <wp:extent cx="5486400" cy="5182050"/>
+            <wp:extent cx="5486400" cy="4986362"/>
             <wp:docPr id="1" name="Picture 1"/>
             <wp:cNvGraphicFramePr>
               <a:graphicFrameLocks noChangeAspect="1"/>
@@ -66,7 +66,7 @@
                   <pic:spPr>
                     <a:xfrm>
                       <a:off x="0" y="0"/>
-                      <a:ext cx="5486400" cy="5182050"/>
+                      <a:ext cx="5486400" cy="4986362"/>
                     </a:xfrm>
                     <a:prstGeom prst="rect"/>
                   </pic:spPr>
@@ -103,7 +103,30 @@
         <w:pStyle w:val="ListBullet"/>
       </w:pPr>
       <w:r>
+        <w:t>Spillkråka (NT, §4)</w:t>
+      </w:r>
+    </w:p>
+    <w:p>
+      <w:pPr>
+        <w:pStyle w:val="ListBullet"/>
+      </w:pPr>
+      <w:r>
         <w:t>Revlummer (§9)</w:t>
+      </w:r>
+    </w:p>
+    <w:p>
+      <w:r>
+        <w:br/>
+        <w:t xml:space="preserve">Observera att medlemsländerna är skyldiga att agera i enlighet med EU:s fågeldirektiv där det uttryckligen står att direktivet gäller för fåglar samt för deras ägg, bon och </w:t>
+      </w:r>
+      <w:r>
+        <w:rPr>
+          <w:b/>
+        </w:rPr>
+        <w:t xml:space="preserve">livsmiljöer </w:t>
+      </w:r>
+      <w:r>
+        <w:t>(artikel 1). Vidare att de åtgärder som vidtas inte får leda till en försämring av den nuvarande situationen beträffande bevarandet av de fågelarter som avses i artikel 1 (artikel 13). Fågeldirektivet är styrande för tillsynsansvariga myndigheters ärendehantering, ställningstaganden och beslutsfattande.</w:t>
       </w:r>
     </w:p>
     <w:p>
@@ -149,6 +172,34 @@
           <w:i/>
         </w:rPr>
         <w:t>I den avverkningsanmälda skogen har fridlysta arter sina livsmiljöer och växtplatser. Att skada de fridlysta arternas livsmiljöer, växtplatser eller ekologiska funktion är inte tillåtet enligt artskyddsförordningen</w:t>
+      </w:r>
+    </w:p>
+    <w:p>
+      <w:pPr>
+        <w:pStyle w:val="ListBullet"/>
+      </w:pPr>
+      <w:r>
+        <w:rPr>
+          <w:b/>
+          <w:i/>
+        </w:rPr>
+        <w:t xml:space="preserve">Kommentar: </w:t>
+      </w:r>
+      <w:r>
+        <w:rPr>
+          <w:i/>
+        </w:rPr>
+        <w:t xml:space="preserve">EU:s medlemsländer och skogsbolag är skyldiga att agera i enlighet med EU:s fågeldirektiv där det uttryckligen står att direktivet gäller för fåglar samt för deras ägg, bon och </w:t>
+      </w:r>
+      <w:r>
+        <w:rPr>
+          <w:b/>
+          <w:i/>
+        </w:rPr>
+        <w:t xml:space="preserve">livsmiljöer </w:t>
+      </w:r>
+      <w:r>
+        <w:t xml:space="preserve">(artikel 1). Vidare att de åtgärder som vidtas inte får leda till en försämring av den nuvarande situationen beträffande bevarandet av de fågelarter som avses i artikel 1 (artikel 13). </w:t>
       </w:r>
     </w:p>
     <w:p>
@@ -492,7 +543,7 @@
     <w:r>
       <w:tab/>
       <w:tab/>
-      <w:t>2023-09-19</w:t>
+      <w:t>2023-09-20</w:t>
       <w:br/>
       <w:br/>
     </w:r>

--- a/klagomål/A 36117-2023.docx
+++ b/klagomål/A 36117-2023.docx
@@ -543,7 +543,7 @@
     <w:r>
       <w:tab/>
       <w:tab/>
-      <w:t>2023-09-20</w:t>
+      <w:t>2023-09-21</w:t>
       <w:br/>
       <w:br/>
     </w:r>

--- a/klagomål/A 36117-2023.docx
+++ b/klagomål/A 36117-2023.docx
@@ -543,7 +543,7 @@
     <w:r>
       <w:tab/>
       <w:tab/>
-      <w:t>2023-09-21</w:t>
+      <w:t>2023-09-23</w:t>
       <w:br/>
       <w:br/>
     </w:r>

--- a/klagomål/A 36117-2023.docx
+++ b/klagomål/A 36117-2023.docx
@@ -543,7 +543,7 @@
     <w:r>
       <w:tab/>
       <w:tab/>
-      <w:t>2023-09-23</w:t>
+      <w:t>2023-10-03</w:t>
       <w:br/>
       <w:br/>
     </w:r>

--- a/klagomål/A 36117-2023.docx
+++ b/klagomål/A 36117-2023.docx
@@ -543,7 +543,7 @@
     <w:r>
       <w:tab/>
       <w:tab/>
-      <w:t>2023-10-03</w:t>
+      <w:t>2023-10-04</w:t>
       <w:br/>
       <w:br/>
     </w:r>

--- a/klagomål/A 36117-2023.docx
+++ b/klagomål/A 36117-2023.docx
@@ -543,7 +543,7 @@
     <w:r>
       <w:tab/>
       <w:tab/>
-      <w:t>2023-10-04</w:t>
+      <w:t>2023-10-05</w:t>
       <w:br/>
       <w:br/>
     </w:r>

--- a/klagomål/A 36117-2023.docx
+++ b/klagomål/A 36117-2023.docx
@@ -543,7 +543,7 @@
     <w:r>
       <w:tab/>
       <w:tab/>
-      <w:t>2023-10-05</w:t>
+      <w:t>2023-10-06</w:t>
       <w:br/>
       <w:br/>
     </w:r>

--- a/klagomål/A 36117-2023.docx
+++ b/klagomål/A 36117-2023.docx
@@ -543,7 +543,7 @@
     <w:r>
       <w:tab/>
       <w:tab/>
-      <w:t>2023-10-06</w:t>
+      <w:t>2023-10-08</w:t>
       <w:br/>
       <w:br/>
     </w:r>
